--- a/Notes/Additional Resources.docx
+++ b/Notes/Additional Resources.docx
@@ -132,6 +132,7 @@
         <w:t xml:space="preserve">Introduction to Networking by </w:t>
       </w:r>
       <w:proofErr w:type="spellStart"/>
+      <w:proofErr w:type="gramStart"/>
       <w:r>
         <w:rPr>
           <w:rFonts w:ascii="unset" w:eastAsia="Times New Roman" w:hAnsi="unset" w:cs="Times New Roman"/>
@@ -144,6 +145,7 @@
         <w:t>Dr.Charles</w:t>
       </w:r>
       <w:proofErr w:type="spellEnd"/>
+      <w:proofErr w:type="gramEnd"/>
       <w:r>
         <w:rPr>
           <w:rFonts w:ascii="unset" w:eastAsia="Times New Roman" w:hAnsi="unset" w:cs="Times New Roman"/>
@@ -468,10 +470,92 @@
       </w:r>
     </w:p>
     <w:p>
-      <w:r>
-        <w:t>Report an issue</w:t>
-      </w:r>
-    </w:p>
+      <w:proofErr w:type="gramStart"/>
+      <w:r>
+        <w:t>Report</w:t>
+      </w:r>
+      <w:proofErr w:type="gramEnd"/>
+      <w:r>
+        <w:t xml:space="preserve"> an issue</w:t>
+      </w:r>
+    </w:p>
+    <w:p/>
+    <w:p/>
+    <w:p>
+      <w:r>
+        <w:t>Additional resources</w:t>
+      </w:r>
+    </w:p>
+    <w:p>
+      <w:r>
+        <w:rPr>
+          <w:b/>
+          <w:bCs/>
+        </w:rPr>
+        <w:t xml:space="preserve">Learn more </w:t>
+      </w:r>
+      <w:r>
+        <w:t>Here is a list of resources that may be helpful as you continue your learning journey.</w:t>
+      </w:r>
+    </w:p>
+    <w:p>
+      <w:r>
+        <w:rPr>
+          <w:b/>
+          <w:bCs/>
+        </w:rPr>
+        <w:t>CSS Reference (Mozilla)</w:t>
+      </w:r>
+    </w:p>
+    <w:p>
+      <w:hyperlink r:id="rId14" w:tgtFrame="_blank" w:history="1">
+        <w:r>
+          <w:rPr>
+            <w:rStyle w:val="Hyperlink"/>
+          </w:rPr>
+          <w:t>https://developer.mozilla.org/en-US/docs/Web/CSS/Reference</w:t>
+        </w:r>
+      </w:hyperlink>
+    </w:p>
+    <w:p>
+      <w:r>
+        <w:rPr>
+          <w:b/>
+          <w:bCs/>
+        </w:rPr>
+        <w:t>HTML and CSS: Design and build websites by Jon Duckett</w:t>
+      </w:r>
+    </w:p>
+    <w:p>
+      <w:hyperlink r:id="rId15" w:tgtFrame="_blank" w:history="1">
+        <w:r>
+          <w:rPr>
+            <w:rStyle w:val="Hyperlink"/>
+          </w:rPr>
+          <w:t>https://www.amazon.com/HTML-CSS-Design-Build-Websites/dp/1118008189/</w:t>
+        </w:r>
+      </w:hyperlink>
+    </w:p>
+    <w:p>
+      <w:r>
+        <w:rPr>
+          <w:b/>
+          <w:bCs/>
+        </w:rPr>
+        <w:t xml:space="preserve">CSS Definitive Guide by Eric Meyer </w:t>
+      </w:r>
+    </w:p>
+    <w:p>
+      <w:hyperlink r:id="rId16" w:tgtFrame="_blank" w:history="1">
+        <w:r>
+          <w:rPr>
+            <w:rStyle w:val="Hyperlink"/>
+          </w:rPr>
+          <w:t>https://www.amazon.com/CSS-Definitive-Guide-Visual-Presentation/dp/1449393195/</w:t>
+        </w:r>
+      </w:hyperlink>
+    </w:p>
+    <w:p/>
     <w:sectPr>
       <w:pgSz w:w="12240" w:h="15840"/>
       <w:pgMar w:top="1440" w:right="1440" w:bottom="1440" w:left="1440" w:header="720" w:footer="720" w:gutter="0"/>
